--- a/BAO_approved_S1_SI_Appendix_rev_102224.docx
+++ b/BAO_approved_S1_SI_Appendix_rev_102224.docx
@@ -376,7 +376,7 @@
           <w:szCs w:val="22"/>
         </w:rPr>
         <w:drawing>
-          <wp:anchor distT="0" distB="0" distL="114300" distR="114300" simplePos="0" relativeHeight="251659264" behindDoc="0" locked="0" layoutInCell="1" allowOverlap="1" wp14:anchorId="022A0D47" wp14:editId="31317FF1">
+          <wp:anchor distT="0" distB="0" distL="114300" distR="114300" simplePos="0" relativeHeight="251659264" behindDoc="0" locked="0" layoutInCell="1" allowOverlap="1" wp14:anchorId="022A0D47" wp14:editId="301877E7">
             <wp:simplePos x="0" y="0"/>
             <wp:positionH relativeFrom="column">
               <wp:posOffset>0</wp:posOffset>
@@ -497,7 +497,7 @@
           <w:szCs w:val="22"/>
         </w:rPr>
         <w:drawing>
-          <wp:anchor distT="0" distB="0" distL="114300" distR="114300" simplePos="0" relativeHeight="251660288" behindDoc="0" locked="0" layoutInCell="1" allowOverlap="1" wp14:anchorId="5AE81AF0" wp14:editId="000A9638">
+          <wp:anchor distT="0" distB="0" distL="114300" distR="114300" simplePos="0" relativeHeight="251660288" behindDoc="0" locked="0" layoutInCell="1" allowOverlap="1" wp14:anchorId="5AE81AF0" wp14:editId="382CF750">
             <wp:simplePos x="0" y="0"/>
             <wp:positionH relativeFrom="column">
               <wp:posOffset>0</wp:posOffset>
@@ -599,7 +599,7 @@
           <w:szCs w:val="22"/>
         </w:rPr>
         <w:drawing>
-          <wp:anchor distT="0" distB="0" distL="114300" distR="114300" simplePos="0" relativeHeight="251661312" behindDoc="0" locked="0" layoutInCell="1" allowOverlap="1" wp14:anchorId="5E9F99CC" wp14:editId="79850B2C">
+          <wp:anchor distT="0" distB="0" distL="114300" distR="114300" simplePos="0" relativeHeight="251661312" behindDoc="0" locked="0" layoutInCell="1" allowOverlap="1" wp14:anchorId="5E9F99CC" wp14:editId="0A88ABA1">
             <wp:simplePos x="0" y="0"/>
             <wp:positionH relativeFrom="column">
               <wp:posOffset>0</wp:posOffset>
@@ -681,7 +681,7 @@
           <w:szCs w:val="22"/>
         </w:rPr>
         <w:drawing>
-          <wp:anchor distT="0" distB="0" distL="114300" distR="114300" simplePos="0" relativeHeight="251662336" behindDoc="0" locked="0" layoutInCell="1" allowOverlap="1" wp14:anchorId="33596DB9" wp14:editId="19EECEED">
+          <wp:anchor distT="0" distB="0" distL="114300" distR="114300" simplePos="0" relativeHeight="251662336" behindDoc="0" locked="0" layoutInCell="1" allowOverlap="1" wp14:anchorId="33596DB9" wp14:editId="129F7643">
             <wp:simplePos x="0" y="0"/>
             <wp:positionH relativeFrom="column">
               <wp:posOffset>0</wp:posOffset>
@@ -783,7 +783,7 @@
           <w:szCs w:val="22"/>
         </w:rPr>
         <w:drawing>
-          <wp:anchor distT="0" distB="0" distL="114300" distR="114300" simplePos="0" relativeHeight="251663360" behindDoc="0" locked="0" layoutInCell="1" allowOverlap="1" wp14:anchorId="294A8EA7" wp14:editId="48E525FA">
+          <wp:anchor distT="0" distB="0" distL="114300" distR="114300" simplePos="0" relativeHeight="251663360" behindDoc="0" locked="0" layoutInCell="1" allowOverlap="1" wp14:anchorId="294A8EA7" wp14:editId="1FD03C21">
             <wp:simplePos x="0" y="0"/>
             <wp:positionH relativeFrom="column">
               <wp:posOffset>0</wp:posOffset>
@@ -860,7 +860,7 @@
           <w:szCs w:val="22"/>
         </w:rPr>
         <w:drawing>
-          <wp:anchor distT="0" distB="0" distL="114300" distR="114300" simplePos="0" relativeHeight="251664384" behindDoc="0" locked="0" layoutInCell="1" allowOverlap="1" wp14:anchorId="7CD609AD" wp14:editId="26593F7B">
+          <wp:anchor distT="0" distB="0" distL="114300" distR="114300" simplePos="0" relativeHeight="251664384" behindDoc="0" locked="0" layoutInCell="1" allowOverlap="1" wp14:anchorId="7CD609AD" wp14:editId="0B56E65D">
             <wp:simplePos x="0" y="0"/>
             <wp:positionH relativeFrom="column">
               <wp:posOffset>0</wp:posOffset>
@@ -1338,7 +1338,7 @@
           <w:sz w:val="22"/>
           <w:szCs w:val="22"/>
         </w:rPr>
-        <w:t>8</w:t>
+        <w:t>9</w:t>
       </w:r>
     </w:p>
     <w:p>
@@ -1593,6 +1593,7 @@
         </w:rPr>
         <w:t xml:space="preserve"> repository </w:t>
       </w:r>
+      <w:bookmarkStart w:id="1" w:name="_Hlk180502767"/>
       <w:r>
         <w:rPr>
           <w:sz w:val="22"/>
@@ -1604,18 +1605,27 @@
         <w:r>
           <w:rPr>
             <w:rStyle w:val="Hyperlink"/>
-            <w:sz w:val="22"/>
-            <w:lang w:val="en-GB"/>
           </w:rPr>
-          <w:t>https://github.com/cljdevitre/2023_Kilauea-rapid-response-simulation</w:t>
+          <w:t>https://github.com/cljdevitre/RapidresponseFI_Kilauea_Sept2023</w:t>
         </w:r>
       </w:hyperlink>
       <w:r>
+        <w:t>)</w:t>
+      </w:r>
+      <w:r>
         <w:rPr>
           <w:sz w:val="22"/>
           <w:lang w:val="en-GB"/>
         </w:rPr>
-        <w:t xml:space="preserve">) which will be archived at </w:t>
+        <w:t xml:space="preserve"> </w:t>
+      </w:r>
+      <w:bookmarkEnd w:id="1"/>
+      <w:r>
+        <w:rPr>
+          <w:sz w:val="22"/>
+          <w:lang w:val="en-GB"/>
+        </w:rPr>
+        <w:t xml:space="preserve">which will be archived at </w:t>
       </w:r>
       <w:proofErr w:type="spellStart"/>
       <w:r>
@@ -1700,10 +1710,10 @@
           <w:u w:val="words"/>
         </w:rPr>
       </w:pPr>
-      <w:bookmarkStart w:id="1" w:name="Tables"/>
-      <w:bookmarkStart w:id="2" w:name="MaterialsMethods"/>
-      <w:bookmarkEnd w:id="1"/>
+      <w:bookmarkStart w:id="2" w:name="Tables"/>
+      <w:bookmarkStart w:id="3" w:name="MaterialsMethods"/>
       <w:bookmarkEnd w:id="2"/>
+      <w:bookmarkEnd w:id="3"/>
       <w:r>
         <w:rPr>
           <w:b/>
@@ -3618,7 +3628,7 @@
           <w:lang w:val="en-GB"/>
         </w:rPr>
       </w:pPr>
-      <w:bookmarkStart w:id="3" w:name="_Hlk152946816"/>
+      <w:bookmarkStart w:id="4" w:name="_Hlk152946816"/>
       <w:r>
         <w:rPr>
           <w:lang w:val="en-GB"/>
@@ -3755,7 +3765,7 @@
         </w:rPr>
         <w:t xml:space="preserve"> equation of state</w:t>
       </w:r>
-      <w:bookmarkEnd w:id="3"/>
+      <w:bookmarkEnd w:id="4"/>
       <w:r>
         <w:rPr>
           <w:lang w:val="en-GB"/>
@@ -4084,6 +4094,7 @@
       </w:pPr>
       <w:r>
         <w:rPr>
+          <w:noProof/>
           <w:lang w:val="en-GB"/>
         </w:rPr>
         <w:lastRenderedPageBreak/>
@@ -4775,6 +4786,7 @@
       </w:pPr>
       <w:r>
         <w:rPr>
+          <w:noProof/>
           <w:lang w:val="en-GB"/>
         </w:rPr>
         <w:lastRenderedPageBreak/>
@@ -5081,6 +5093,7 @@
       </w:pPr>
       <w:r>
         <w:rPr>
+          <w:noProof/>
           <w:lang w:val="en-GB"/>
         </w:rPr>
         <w:lastRenderedPageBreak/>
@@ -5385,6 +5398,7 @@
       </w:pPr>
       <w:r>
         <w:rPr>
+          <w:noProof/>
           <w:lang w:val="en-GB"/>
         </w:rPr>
         <w:lastRenderedPageBreak/>
@@ -5552,6 +5566,7 @@
       </w:pPr>
       <w:r>
         <w:rPr>
+          <w:noProof/>
           <w:lang w:val="en-GB"/>
         </w:rPr>
         <w:lastRenderedPageBreak/>
@@ -5776,7 +5791,7 @@
       <w:r>
         <w:t xml:space="preserve"> (https://georoc.eu</w:t>
       </w:r>
-      <w:bookmarkStart w:id="4" w:name="_Hlk161435195"/>
+      <w:bookmarkStart w:id="5" w:name="_Hlk161435195"/>
       <w:r>
         <w:t xml:space="preserve">/), </w:t>
       </w:r>
@@ -7349,7 +7364,7 @@
         <w:t xml:space="preserve">. </w:t>
       </w:r>
     </w:p>
-    <w:bookmarkEnd w:id="4"/>
+    <w:bookmarkEnd w:id="5"/>
     <w:p>
       <w:pPr>
         <w:pStyle w:val="SMText"/>
@@ -10666,21 +10681,7 @@
         <w:rPr>
           <w:lang w:val="fr-CH"/>
         </w:rPr>
-        <w:t xml:space="preserve">Allison, C. M., </w:t>
-      </w:r>
-      <w:proofErr w:type="spellStart"/>
-      <w:r>
-        <w:rPr>
-          <w:lang w:val="fr-CH"/>
-        </w:rPr>
-        <w:t>Roggensack</w:t>
-      </w:r>
-      <w:proofErr w:type="spellEnd"/>
-      <w:r>
-        <w:rPr>
-          <w:lang w:val="fr-CH"/>
-        </w:rPr>
-        <w:t xml:space="preserve">, K. &amp; Clarke, A. B. (2021). </w:t>
+        <w:t xml:space="preserve">Allison, C. M., Roggensack, K. &amp; Clarke, A. B. (2021). </w:t>
       </w:r>
       <w:r>
         <w:t xml:space="preserve">Highly explosive basaltic eruptions driven by CO 2 exsolution. </w:t>
@@ -17083,7 +17084,12 @@
 </file>
 
 <file path=customXml/item2.xml><?xml version="1.0" encoding="utf-8"?>
-<b:Sources xmlns:b="http://schemas.openxmlformats.org/officeDocument/2006/bibliography" xmlns="http://schemas.openxmlformats.org/officeDocument/2006/bibliography" SelectedStyle="/APASixthEditionOfficeOnline.xsl" StyleName="APA" Version="6"/>
+<?mso-contentType ?>
+<FormTemplates xmlns="http://schemas.microsoft.com/sharepoint/v3/contenttype/forms">
+  <Display>DocumentLibraryForm</Display>
+  <Edit>DocumentLibraryForm</Edit>
+  <New>DocumentLibraryForm</New>
+</FormTemplates>
 </file>
 
 <file path=customXml/item3.xml><?xml version="1.0" encoding="utf-8"?>
@@ -17096,12 +17102,7 @@
 </file>
 
 <file path=customXml/item4.xml><?xml version="1.0" encoding="utf-8"?>
-<?mso-contentType ?>
-<FormTemplates xmlns="http://schemas.microsoft.com/sharepoint/v3/contenttype/forms">
-  <Display>DocumentLibraryForm</Display>
-  <Edit>DocumentLibraryForm</Edit>
-  <New>DocumentLibraryForm</New>
-</FormTemplates>
+<b:Sources xmlns:b="http://schemas.openxmlformats.org/officeDocument/2006/bibliography" xmlns="http://schemas.openxmlformats.org/officeDocument/2006/bibliography" SelectedStyle="/APASixthEditionOfficeOnline.xsl" StyleName="APA" Version="6"/>
 </file>
 
 <file path=customXml/itemProps1.xml><?xml version="1.0" encoding="utf-8"?>
@@ -17123,9 +17124,9 @@
 </file>
 
 <file path=customXml/itemProps2.xml><?xml version="1.0" encoding="utf-8"?>
-<ds:datastoreItem xmlns:ds="http://schemas.openxmlformats.org/officeDocument/2006/customXml" ds:itemID="{B2B0068E-FBFC-4AD4-B24B-EC375A05964E}">
+<ds:datastoreItem xmlns:ds="http://schemas.openxmlformats.org/officeDocument/2006/customXml" ds:itemID="{0686C595-FD4C-424A-A6D6-CCB947C65367}">
   <ds:schemaRefs>
-    <ds:schemaRef ds:uri="http://schemas.openxmlformats.org/officeDocument/2006/bibliography"/>
+    <ds:schemaRef ds:uri="http://schemas.microsoft.com/sharepoint/v3/contenttype/forms"/>
   </ds:schemaRefs>
 </ds:datastoreItem>
 </file>
@@ -17141,9 +17142,9 @@
 </file>
 
 <file path=customXml/itemProps4.xml><?xml version="1.0" encoding="utf-8"?>
-<ds:datastoreItem xmlns:ds="http://schemas.openxmlformats.org/officeDocument/2006/customXml" ds:itemID="{0686C595-FD4C-424A-A6D6-CCB947C65367}">
+<ds:datastoreItem xmlns:ds="http://schemas.openxmlformats.org/officeDocument/2006/customXml" ds:itemID="{B2B0068E-FBFC-4AD4-B24B-EC375A05964E}">
   <ds:schemaRefs>
-    <ds:schemaRef ds:uri="http://schemas.microsoft.com/sharepoint/v3/contenttype/forms"/>
+    <ds:schemaRef ds:uri="http://schemas.openxmlformats.org/officeDocument/2006/bibliography"/>
   </ds:schemaRefs>
 </ds:datastoreItem>
 </file>